--- a/resources/pi2go_sim/AnswersWS26-Pi2GoSimulator.docx
+++ b/resources/pi2go_sim/AnswersWS26-Pi2GoSimulator.docx
@@ -20,7 +20,7 @@
           <w:sz w:val="40"/>
           <w:szCs w:val="40"/>
         </w:rPr>
-        <w:t>Pi2Go</w:t>
+        <w:t xml:space="preserve">Virutal </w:t>
       </w:r>
       <w:r>
         <w:rPr>
@@ -29,7 +29,7 @@
           <w:sz w:val="40"/>
           <w:szCs w:val="40"/>
         </w:rPr>
-        <w:t xml:space="preserve"> </w:t>
+        <w:t>Pi2Go</w:t>
       </w:r>
       <w:r>
         <w:rPr>
@@ -38,8 +38,10 @@
           <w:sz w:val="40"/>
           <w:szCs w:val="40"/>
         </w:rPr>
-        <w:t xml:space="preserve">Simulator </w:t>
-      </w:r>
+        <w:t xml:space="preserve"> </w:t>
+      </w:r>
+      <w:bookmarkStart w:id="0" w:name="_GoBack"/>
+      <w:bookmarkEnd w:id="0"/>
       <w:r>
         <w:rPr>
           <w:rFonts w:ascii="Calibri" w:eastAsia="Calibri" w:hAnsi="Calibri" w:cs="Calibri"/>
@@ -170,95 +172,22 @@
           <w:rFonts w:ascii="Courier" w:eastAsia="Calibri" w:hAnsi="Courier" w:cs="Calibri"/>
           <w:bCs/>
         </w:rPr>
-        <w:t xml:space="preserve">    f = </w:t>
-      </w:r>
-      <w:proofErr w:type="gramStart"/>
-      <w:r>
+        <w:t xml:space="preserve">    f = open('no_file', 'r')</w:t>
+      </w:r>
+    </w:p>
+    <w:p>
+      <w:pPr>
         <w:rPr>
           <w:rFonts w:ascii="Courier" w:eastAsia="Calibri" w:hAnsi="Courier" w:cs="Calibri"/>
           <w:bCs/>
         </w:rPr>
-        <w:t>open(</w:t>
-      </w:r>
-      <w:proofErr w:type="gramEnd"/>
+      </w:pPr>
       <w:r>
         <w:rPr>
           <w:rFonts w:ascii="Courier" w:eastAsia="Calibri" w:hAnsi="Courier" w:cs="Calibri"/>
           <w:bCs/>
         </w:rPr>
-        <w:t>'</w:t>
-      </w:r>
-      <w:proofErr w:type="spellStart"/>
-      <w:r>
-        <w:rPr>
-          <w:rFonts w:ascii="Courier" w:eastAsia="Calibri" w:hAnsi="Courier" w:cs="Calibri"/>
-          <w:bCs/>
-        </w:rPr>
-        <w:t>no_file</w:t>
-      </w:r>
-      <w:proofErr w:type="spellEnd"/>
-      <w:r>
-        <w:rPr>
-          <w:rFonts w:ascii="Courier" w:eastAsia="Calibri" w:hAnsi="Courier" w:cs="Calibri"/>
-          <w:bCs/>
-        </w:rPr>
-        <w:t>', 'r')</w:t>
-      </w:r>
-    </w:p>
-    <w:p>
-      <w:pPr>
-        <w:rPr>
-          <w:rFonts w:ascii="Courier" w:eastAsia="Calibri" w:hAnsi="Courier" w:cs="Calibri"/>
-          <w:bCs/>
-        </w:rPr>
-      </w:pPr>
-      <w:proofErr w:type="spellStart"/>
-      <w:r>
-        <w:rPr>
-          <w:rFonts w:ascii="Courier" w:eastAsia="Calibri" w:hAnsi="Courier" w:cs="Calibri"/>
-          <w:bCs/>
-        </w:rPr>
-        <w:t>FileNotFoundError</w:t>
-      </w:r>
-      <w:proofErr w:type="spellEnd"/>
-      <w:r>
-        <w:rPr>
-          <w:rFonts w:ascii="Courier" w:eastAsia="Calibri" w:hAnsi="Courier" w:cs="Calibri"/>
-          <w:bCs/>
-        </w:rPr>
-        <w:t>: [</w:t>
-      </w:r>
-      <w:proofErr w:type="spellStart"/>
-      <w:r>
-        <w:rPr>
-          <w:rFonts w:ascii="Courier" w:eastAsia="Calibri" w:hAnsi="Courier" w:cs="Calibri"/>
-          <w:bCs/>
-        </w:rPr>
-        <w:t>Errno</w:t>
-      </w:r>
-      <w:proofErr w:type="spellEnd"/>
-      <w:r>
-        <w:rPr>
-          <w:rFonts w:ascii="Courier" w:eastAsia="Calibri" w:hAnsi="Courier" w:cs="Calibri"/>
-          <w:bCs/>
-        </w:rPr>
-        <w:t xml:space="preserve"> 2] No such file or directory: '</w:t>
-      </w:r>
-      <w:proofErr w:type="spellStart"/>
-      <w:r>
-        <w:rPr>
-          <w:rFonts w:ascii="Courier" w:eastAsia="Calibri" w:hAnsi="Courier" w:cs="Calibri"/>
-          <w:bCs/>
-        </w:rPr>
-        <w:t>no_file</w:t>
-      </w:r>
-      <w:proofErr w:type="spellEnd"/>
-      <w:r>
-        <w:rPr>
-          <w:rFonts w:ascii="Courier" w:eastAsia="Calibri" w:hAnsi="Courier" w:cs="Calibri"/>
-          <w:bCs/>
-        </w:rPr>
-        <w:t>'</w:t>
+        <w:t>FileNotFoundError: [Errno 2] No such file or directory: 'no_file'</w:t>
       </w:r>
     </w:p>
     <w:p>
@@ -312,35 +241,7 @@
         <w:rPr>
           <w:rFonts w:ascii="Courier" w:eastAsia="Calibri" w:hAnsi="Courier" w:cs="Calibri"/>
         </w:rPr>
-        <w:t xml:space="preserve">f = </w:t>
-      </w:r>
-      <w:proofErr w:type="gramStart"/>
-      <w:r>
-        <w:rPr>
-          <w:rFonts w:ascii="Courier" w:eastAsia="Calibri" w:hAnsi="Courier" w:cs="Calibri"/>
-        </w:rPr>
-        <w:t>open(</w:t>
-      </w:r>
-      <w:proofErr w:type="gramEnd"/>
-      <w:r>
-        <w:rPr>
-          <w:rFonts w:ascii="Courier" w:eastAsia="Calibri" w:hAnsi="Courier" w:cs="Calibri"/>
-        </w:rPr>
-        <w:t>'</w:t>
-      </w:r>
-      <w:proofErr w:type="spellStart"/>
-      <w:r>
-        <w:rPr>
-          <w:rFonts w:ascii="Courier" w:eastAsia="Calibri" w:hAnsi="Courier" w:cs="Calibri"/>
-        </w:rPr>
-        <w:t>no_file</w:t>
-      </w:r>
-      <w:proofErr w:type="spellEnd"/>
-      <w:r>
-        <w:rPr>
-          <w:rFonts w:ascii="Courier" w:eastAsia="Calibri" w:hAnsi="Courier" w:cs="Calibri"/>
-        </w:rPr>
-        <w:t>', 'r')</w:t>
+        <w:t>f = open('no_file', 'r')</w:t>
       </w:r>
     </w:p>
     <w:p>
@@ -415,21 +316,7 @@
         <w:rPr>
           <w:rFonts w:ascii="Calibri" w:eastAsia="Calibri" w:hAnsi="Calibri" w:cs="Calibri"/>
         </w:rPr>
-        <w:t xml:space="preserve">When run the program crashes with a </w:t>
-      </w:r>
-      <w:proofErr w:type="spellStart"/>
-      <w:r>
-        <w:rPr>
-          <w:rFonts w:ascii="Calibri" w:eastAsia="Calibri" w:hAnsi="Calibri" w:cs="Calibri"/>
-        </w:rPr>
-        <w:t>FileNotFoundError</w:t>
-      </w:r>
-      <w:proofErr w:type="spellEnd"/>
-      <w:r>
-        <w:rPr>
-          <w:rFonts w:ascii="Calibri" w:eastAsia="Calibri" w:hAnsi="Calibri" w:cs="Calibri"/>
-        </w:rPr>
-        <w:t xml:space="preserve"> message.</w:t>
+        <w:t>When run the program crashes with a FileNotFoundError message.</w:t>
       </w:r>
     </w:p>
     <w:p>
@@ -500,21 +387,7 @@
         <w:rPr>
           <w:rFonts w:ascii="Courier" w:hAnsi="Courier" w:cstheme="majorHAnsi"/>
         </w:rPr>
-        <w:t xml:space="preserve">    number = </w:t>
-      </w:r>
-      <w:proofErr w:type="gramStart"/>
-      <w:r>
-        <w:rPr>
-          <w:rFonts w:ascii="Courier" w:hAnsi="Courier" w:cstheme="majorHAnsi"/>
-        </w:rPr>
-        <w:t>input(</w:t>
-      </w:r>
-      <w:proofErr w:type="gramEnd"/>
-      <w:r>
-        <w:rPr>
-          <w:rFonts w:ascii="Courier" w:hAnsi="Courier" w:cstheme="majorHAnsi"/>
-        </w:rPr>
-        <w:t>"Please enter a number\n")</w:t>
+        <w:t xml:space="preserve">    number = input("Please enter a number\n")</w:t>
       </w:r>
     </w:p>
     <w:p>
@@ -565,21 +438,7 @@
         <w:rPr>
           <w:rFonts w:ascii="Courier" w:hAnsi="Courier" w:cstheme="majorHAnsi"/>
         </w:rPr>
-        <w:t xml:space="preserve">        </w:t>
-      </w:r>
-      <w:proofErr w:type="spellStart"/>
-      <w:r>
-        <w:rPr>
-          <w:rFonts w:ascii="Courier" w:hAnsi="Courier" w:cstheme="majorHAnsi"/>
-        </w:rPr>
-        <w:t>new_number</w:t>
-      </w:r>
-      <w:proofErr w:type="spellEnd"/>
-      <w:r>
-        <w:rPr>
-          <w:rFonts w:ascii="Courier" w:hAnsi="Courier" w:cstheme="majorHAnsi"/>
-        </w:rPr>
-        <w:t xml:space="preserve"> = int(number) * 10</w:t>
+        <w:t xml:space="preserve">        new_number = int(number) * 10</w:t>
       </w:r>
     </w:p>
     <w:p>
@@ -598,21 +457,7 @@
         <w:rPr>
           <w:rFonts w:ascii="Courier" w:hAnsi="Courier" w:cstheme="majorHAnsi"/>
         </w:rPr>
-        <w:t xml:space="preserve">        print(</w:t>
-      </w:r>
-      <w:proofErr w:type="spellStart"/>
-      <w:r>
-        <w:rPr>
-          <w:rFonts w:ascii="Courier" w:hAnsi="Courier" w:cstheme="majorHAnsi"/>
-        </w:rPr>
-        <w:t>new_number</w:t>
-      </w:r>
-      <w:proofErr w:type="spellEnd"/>
-      <w:r>
-        <w:rPr>
-          <w:rFonts w:ascii="Courier" w:hAnsi="Courier" w:cstheme="majorHAnsi"/>
-        </w:rPr>
-        <w:t>)</w:t>
+        <w:t xml:space="preserve">        print(new_number)</w:t>
       </w:r>
     </w:p>
     <w:p>
@@ -689,21 +534,7 @@
         <w:rPr>
           <w:rFonts w:ascii="Courier" w:hAnsi="Courier" w:cstheme="majorHAnsi"/>
         </w:rPr>
-        <w:t xml:space="preserve">        </w:t>
-      </w:r>
-      <w:proofErr w:type="gramStart"/>
-      <w:r>
-        <w:rPr>
-          <w:rFonts w:ascii="Courier" w:hAnsi="Courier" w:cstheme="majorHAnsi"/>
-        </w:rPr>
-        <w:t>print(</w:t>
-      </w:r>
-      <w:proofErr w:type="gramEnd"/>
-      <w:r>
-        <w:rPr>
-          <w:rFonts w:ascii="Courier" w:hAnsi="Courier" w:cstheme="majorHAnsi"/>
-        </w:rPr>
-        <w:t>"That was not a number.  Please try again")</w:t>
+        <w:t xml:space="preserve">        print("That was not a number.  Please try again")</w:t>
       </w:r>
     </w:p>
     <w:p>
@@ -715,8 +546,6 @@
           <w:bCs/>
         </w:rPr>
       </w:pPr>
-      <w:bookmarkStart w:id="0" w:name="_GoBack"/>
-      <w:bookmarkEnd w:id="0"/>
     </w:p>
     <w:p>
       <w:pPr>
@@ -1018,47 +847,7 @@
             <w:sz w:val="16"/>
             <w:szCs w:val="16"/>
           </w:rPr>
-          <w:t>Creative Commons Attribution-</w:t>
-        </w:r>
-        <w:proofErr w:type="spellStart"/>
-        <w:r>
-          <w:rPr>
-            <w:rFonts w:ascii="Calibri" w:eastAsia="Calibri" w:hAnsi="Calibri" w:cs="Calibri"/>
-            <w:color w:val="049CCF"/>
-            <w:sz w:val="16"/>
-            <w:szCs w:val="16"/>
-          </w:rPr>
-          <w:t>NonCommercial</w:t>
-        </w:r>
-        <w:proofErr w:type="spellEnd"/>
-        <w:r>
-          <w:rPr>
-            <w:rFonts w:ascii="Calibri" w:eastAsia="Calibri" w:hAnsi="Calibri" w:cs="Calibri"/>
-            <w:color w:val="049CCF"/>
-            <w:sz w:val="16"/>
-            <w:szCs w:val="16"/>
-          </w:rPr>
-          <w:t>-</w:t>
-        </w:r>
-        <w:proofErr w:type="spellStart"/>
-        <w:r>
-          <w:rPr>
-            <w:rFonts w:ascii="Calibri" w:eastAsia="Calibri" w:hAnsi="Calibri" w:cs="Calibri"/>
-            <w:color w:val="049CCF"/>
-            <w:sz w:val="16"/>
-            <w:szCs w:val="16"/>
-          </w:rPr>
-          <w:t>ShareAlike</w:t>
-        </w:r>
-        <w:proofErr w:type="spellEnd"/>
-        <w:r>
-          <w:rPr>
-            <w:rFonts w:ascii="Calibri" w:eastAsia="Calibri" w:hAnsi="Calibri" w:cs="Calibri"/>
-            <w:color w:val="049CCF"/>
-            <w:sz w:val="16"/>
-            <w:szCs w:val="16"/>
-          </w:rPr>
-          <w:t xml:space="preserve"> 4.0 International License</w:t>
+          <w:t>Creative Commons Attribution-NonCommercial-ShareAlike 4.0 International License</w:t>
         </w:r>
       </w:hyperlink>
       <w:r>
